--- a/events/2021-7-14/2021-7-14.docx
+++ b/events/2021-7-14/2021-7-14.docx
@@ -1847,6 +1847,42 @@
           <w:szCs w:val="24"/>
         </w:rPr>
         <w:t xml:space="preserve"> | Deeper and somewhat regal voice. Puberty has changed you.</w:t>
+      </w:r>
+    </w:p>
+    <w:p>
+      <w:pPr>
+        <w:rPr>
+          <w:rFonts w:ascii="Cambria" w:hAnsi="Cambria"/>
+          <w:sz w:val="24"/>
+          <w:szCs w:val="24"/>
+        </w:rPr>
+      </w:pPr>
+    </w:p>
+    <w:p>
+      <w:pPr>
+        <w:rPr>
+          <w:rFonts w:ascii="Cambria" w:hAnsi="Cambria"/>
+          <w:sz w:val="24"/>
+          <w:szCs w:val="24"/>
+        </w:rPr>
+      </w:pPr>
+      <w:r>
+        <w:rPr>
+          <w:rFonts w:ascii="Cambria" w:hAnsi="Cambria"/>
+          <w:b/>
+          <w:bCs/>
+          <w:sz w:val="24"/>
+          <w:szCs w:val="24"/>
+        </w:rPr>
+        <w:t>Abell</w:t>
+      </w:r>
+      <w:r>
+        <w:rPr>
+          <w:rFonts w:ascii="Cambria" w:hAnsi="Cambria"/>
+          <w:sz w:val="24"/>
+          <w:szCs w:val="24"/>
+        </w:rPr>
+        <w:t xml:space="preserve"> is pronounced “A bell.”</w:t>
       </w:r>
     </w:p>
     <w:sectPr>
